--- a/Received/4/4, eng II.docx
+++ b/Received/4/4, eng II.docx
@@ -20,15 +20,15 @@
           <w:lang w:val="en-US"/>
         </w:rPr>
         <w:drawing>
-          <wp:anchor distT="0" distB="0" distL="114300" distR="114300" simplePos="0" relativeHeight="251657728" behindDoc="0" locked="0" layoutInCell="1" allowOverlap="1" wp14:anchorId="6715BCC7" wp14:editId="4753443E">
+          <wp:anchor distT="0" distB="0" distL="114300" distR="114300" simplePos="0" relativeHeight="251656704" behindDoc="0" locked="0" layoutInCell="1" allowOverlap="1" wp14:anchorId="6715BCC7" wp14:editId="7F935DF8">
             <wp:simplePos x="0" y="0"/>
             <wp:positionH relativeFrom="margin">
-              <wp:posOffset>0</wp:posOffset>
+              <wp:posOffset>5938</wp:posOffset>
             </wp:positionH>
             <wp:positionV relativeFrom="paragraph">
-              <wp:posOffset>91440</wp:posOffset>
+              <wp:posOffset>-17071</wp:posOffset>
             </wp:positionV>
-            <wp:extent cx="457200" cy="462915"/>
+            <wp:extent cx="457200" cy="569793"/>
             <wp:effectExtent l="0" t="0" r="0" b="0"/>
             <wp:wrapNone/>
             <wp:docPr id="64187946" name="Picture 1"/>
@@ -60,7 +60,7 @@
                   <pic:spPr bwMode="auto">
                     <a:xfrm>
                       <a:off x="0" y="0"/>
-                      <a:ext cx="457200" cy="462915"/>
+                      <a:ext cx="458306" cy="571171"/>
                     </a:xfrm>
                     <a:prstGeom prst="rect">
                       <a:avLst/>
@@ -88,7 +88,7 @@
             <v:stroke joinstyle="miter"/>
             <v:path gradientshapeok="t" o:connecttype="rect"/>
           </v:shapetype>
-          <v:shape id="Text Box 3" o:spid="_x0000_s1026" type="#_x0000_t202" style="position:absolute;left:0;text-align:left;margin-left:-3.2pt;margin-top:.75pt;width:48pt;height:110.6pt;z-index:251660288;visibility:visible;mso-wrap-style:square;mso-width-percent:0;mso-height-percent:200;mso-wrap-distance-left:9pt;mso-wrap-distance-top:3.6pt;mso-wrap-distance-right:9pt;mso-wrap-distance-bottom:3.6pt;mso-position-horizontal:right;mso-position-horizontal-relative:text;mso-position-vertical:absolute;mso-position-vertical-relative:text;mso-width-percent:0;mso-height-percent:200;mso-width-relative:margin;mso-height-relative:margin;v-text-anchor:top" o:gfxdata="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" filled="f" stroked="f">
+          <v:shape id="Text Box 3" o:spid="_x0000_s1026" type="#_x0000_t202" style="position:absolute;left:0;text-align:left;margin-left:-9.6pt;margin-top:.75pt;width:48pt;height:110.6pt;z-index:251660288;visibility:visible;mso-wrap-style:square;mso-width-percent:0;mso-height-percent:200;mso-wrap-distance-left:9pt;mso-wrap-distance-top:3.6pt;mso-wrap-distance-right:9pt;mso-wrap-distance-bottom:3.6pt;mso-position-horizontal:right;mso-position-horizontal-relative:text;mso-position-vertical:absolute;mso-position-vertical-relative:text;mso-width-percent:0;mso-height-percent:200;mso-width-relative:margin;mso-height-relative:margin;v-text-anchor:top" o:gfxdata="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" filled="f" stroked="f">
             <v:textbox style="mso-fit-shape-to-text:t">
               <w:txbxContent>
                 <w:p>
@@ -102,6 +102,26 @@
                     </w:rPr>
                     <w:t xml:space="preserve">D- </w:t>
                   </w:r>
+                  <w:r>
+                    <w:rPr>
+                      <w:rFonts w:ascii="Times New Roman" w:hAnsi="Times New Roman"/>
+                      <w:b/>
+                      <w:bCs/>
+                      <w:sz w:val="28"/>
+                      <w:szCs w:val="28"/>
+                    </w:rPr>
+                    <w:t>0</w:t>
+                  </w:r>
+                  <w:r>
+                    <w:rPr>
+                      <w:rFonts w:ascii="Times New Roman" w:hAnsi="Times New Roman"/>
+                      <w:b/>
+                      <w:bCs/>
+                      <w:sz w:val="28"/>
+                      <w:szCs w:val="28"/>
+                    </w:rPr>
+                    <w:t>6</w:t>
+                  </w:r>
                 </w:p>
               </w:txbxContent>
             </v:textbox>
@@ -236,6 +256,7 @@
           <w:szCs w:val="24"/>
         </w:rPr>
         <w:tab/>
+        <w:t>Four</w:t>
       </w:r>
       <w:r>
         <w:rPr>
@@ -245,7 +266,7 @@
           <w:sz w:val="24"/>
           <w:szCs w:val="24"/>
         </w:rPr>
-        <w:t>Four</w:t>
+        <w:tab/>
       </w:r>
       <w:r>
         <w:rPr>
@@ -256,6 +277,10 @@
           <w:szCs w:val="24"/>
         </w:rPr>
         <w:tab/>
+        <w:t xml:space="preserve">                </w:t>
+      </w:r>
+      <w:r>
+        <w:t xml:space="preserve">  </w:t>
       </w:r>
       <w:r>
         <w:rPr>
@@ -265,11 +290,7 @@
           <w:sz w:val="24"/>
           <w:szCs w:val="24"/>
         </w:rPr>
-        <w:tab/>
-        <w:t xml:space="preserve">                </w:t>
-      </w:r>
-      <w:r>
-        <w:t xml:space="preserve">  </w:t>
+        <w:t>Time:  1 hr.</w:t>
       </w:r>
       <w:r>
         <w:rPr>
@@ -279,7 +300,7 @@
           <w:sz w:val="24"/>
           <w:szCs w:val="24"/>
         </w:rPr>
-        <w:t xml:space="preserve">Time:  </w:t>
+        <w:tab/>
       </w:r>
       <w:r>
         <w:rPr>
@@ -289,67 +310,8 @@
           <w:sz w:val="24"/>
           <w:szCs w:val="24"/>
         </w:rPr>
-        <w:t xml:space="preserve">1 </w:t>
-      </w:r>
-      <w:r>
-        <w:rPr>
-          <w:rFonts w:ascii="Times New Roman" w:hAnsi="Times New Roman"/>
-          <w:b/>
-          <w:bCs/>
-          <w:sz w:val="24"/>
-          <w:szCs w:val="24"/>
-        </w:rPr>
-        <w:t>hr.</w:t>
-      </w:r>
-      <w:r>
-        <w:rPr>
-          <w:rFonts w:ascii="Times New Roman" w:hAnsi="Times New Roman"/>
-          <w:b/>
-          <w:bCs/>
-          <w:sz w:val="24"/>
-          <w:szCs w:val="24"/>
-        </w:rPr>
-        <w:tab/>
-      </w:r>
-      <w:r>
-        <w:rPr>
-          <w:rFonts w:ascii="Times New Roman" w:hAnsi="Times New Roman"/>
-          <w:b/>
-          <w:bCs/>
-          <w:sz w:val="24"/>
-          <w:szCs w:val="24"/>
-        </w:rPr>
-        <w:tab/>
-      </w:r>
-      <w:r>
-        <w:rPr>
-          <w:rFonts w:ascii="Times New Roman" w:hAnsi="Times New Roman"/>
-          <w:b/>
-          <w:bCs/>
-          <w:sz w:val="24"/>
-          <w:szCs w:val="24"/>
-        </w:rPr>
-        <w:t xml:space="preserve">           </w:t>
-      </w:r>
-      <w:r>
-        <w:rPr>
-          <w:rFonts w:ascii="Times New Roman" w:hAnsi="Times New Roman"/>
-          <w:b/>
-          <w:bCs/>
-          <w:sz w:val="24"/>
-          <w:szCs w:val="24"/>
-        </w:rPr>
-        <w:t>F.M.:</w:t>
-      </w:r>
-      <w:r>
-        <w:rPr>
-          <w:rFonts w:ascii="Times New Roman" w:hAnsi="Times New Roman"/>
-          <w:b/>
-          <w:bCs/>
-          <w:sz w:val="24"/>
-          <w:szCs w:val="24"/>
-        </w:rPr>
-        <w:t xml:space="preserve"> 25</w:t>
+        <w:tab/>
+        <w:t xml:space="preserve">           F.M.: 25</w:t>
       </w:r>
     </w:p>
     <w:p>
@@ -374,17 +336,7 @@
           <w:sz w:val="24"/>
           <w:szCs w:val="24"/>
         </w:rPr>
-        <w:t>Sub:</w:t>
-      </w:r>
-      <w:r>
-        <w:rPr>
-          <w:rFonts w:ascii="Times New Roman" w:hAnsi="Times New Roman"/>
-          <w:b/>
-          <w:bCs/>
-          <w:sz w:val="24"/>
-          <w:szCs w:val="24"/>
-        </w:rPr>
-        <w:t xml:space="preserve"> English II</w:t>
+        <w:t>Sub: English II</w:t>
       </w:r>
     </w:p>
     <w:p>
@@ -404,6 +356,7 @@
           <w:szCs w:val="26"/>
         </w:rPr>
       </w:pPr>
+      <w:bookmarkStart w:id="0" w:name="_Hlk208757132"/>
       <w:r>
         <w:rPr>
           <w:rFonts w:ascii="Times New Roman" w:hAnsi="Times New Roman" w:cs="Times New Roman"/>
@@ -433,106 +386,6 @@
           <w:szCs w:val="26"/>
         </w:rPr>
         <w:t xml:space="preserve"> </w:t>
-      </w:r>
-      <w:r>
-        <w:rPr>
-          <w:rFonts w:ascii="Times New Roman" w:hAnsi="Times New Roman" w:cs="Times New Roman"/>
-          <w:b/>
-          <w:bCs/>
-          <w:sz w:val="26"/>
-          <w:szCs w:val="26"/>
-        </w:rPr>
-        <w:tab/>
-      </w:r>
-      <w:r>
-        <w:rPr>
-          <w:rFonts w:ascii="Times New Roman" w:hAnsi="Times New Roman" w:cs="Times New Roman"/>
-          <w:b/>
-          <w:bCs/>
-          <w:sz w:val="26"/>
-          <w:szCs w:val="26"/>
-        </w:rPr>
-        <w:tab/>
-      </w:r>
-      <w:r>
-        <w:rPr>
-          <w:rFonts w:ascii="Times New Roman" w:hAnsi="Times New Roman" w:cs="Times New Roman"/>
-          <w:b/>
-          <w:bCs/>
-          <w:sz w:val="26"/>
-          <w:szCs w:val="26"/>
-        </w:rPr>
-        <w:tab/>
-      </w:r>
-      <w:r>
-        <w:rPr>
-          <w:rFonts w:ascii="Times New Roman" w:hAnsi="Times New Roman" w:cs="Times New Roman"/>
-          <w:b/>
-          <w:bCs/>
-          <w:sz w:val="26"/>
-          <w:szCs w:val="26"/>
-        </w:rPr>
-        <w:tab/>
-      </w:r>
-      <w:r>
-        <w:rPr>
-          <w:rFonts w:ascii="Times New Roman" w:hAnsi="Times New Roman" w:cs="Times New Roman"/>
-          <w:b/>
-          <w:bCs/>
-          <w:sz w:val="26"/>
-          <w:szCs w:val="26"/>
-        </w:rPr>
-        <w:tab/>
-      </w:r>
-      <w:r>
-        <w:rPr>
-          <w:rFonts w:ascii="Times New Roman" w:hAnsi="Times New Roman" w:cs="Times New Roman"/>
-          <w:b/>
-          <w:bCs/>
-          <w:sz w:val="26"/>
-          <w:szCs w:val="26"/>
-        </w:rPr>
-        <w:tab/>
-      </w:r>
-      <w:r>
-        <w:rPr>
-          <w:rFonts w:ascii="Times New Roman" w:hAnsi="Times New Roman" w:cs="Times New Roman"/>
-          <w:b/>
-          <w:bCs/>
-          <w:sz w:val="26"/>
-          <w:szCs w:val="26"/>
-        </w:rPr>
-        <w:tab/>
-      </w:r>
-      <w:r>
-        <w:rPr>
-          <w:rFonts w:ascii="Times New Roman" w:hAnsi="Times New Roman" w:cs="Times New Roman"/>
-          <w:b/>
-          <w:bCs/>
-          <w:sz w:val="26"/>
-          <w:szCs w:val="26"/>
-        </w:rPr>
-        <w:tab/>
-      </w:r>
-      <w:r>
-        <w:rPr>
-          <w:rFonts w:ascii="Times New Roman" w:hAnsi="Times New Roman" w:cs="Times New Roman"/>
-          <w:b/>
-          <w:bCs/>
-          <w:sz w:val="26"/>
-          <w:szCs w:val="26"/>
-        </w:rPr>
-        <w:tab/>
-      </w:r>
-      <w:r>
-        <w:rPr>
-          <w:rFonts w:ascii="Times New Roman" w:hAnsi="Times New Roman" w:cs="Times New Roman"/>
-          <w:b/>
-          <w:bCs/>
-          <w:sz w:val="26"/>
-          <w:szCs w:val="26"/>
-        </w:rPr>
-        <w:tab/>
       </w:r>
       <w:r>
         <w:rPr>
@@ -1570,6 +1423,1569 @@
           <w:sz w:val="26"/>
           <w:szCs w:val="26"/>
         </w:rPr>
+        <w:t>[2]</w:t>
+      </w:r>
+    </w:p>
+    <w:p>
+      <w:pPr>
+        <w:tabs>
+          <w:tab w:val="left" w:pos="3030"/>
+        </w:tabs>
+        <w:spacing w:line="240" w:lineRule="auto"/>
+        <w:ind w:left="432"/>
+        <w:rPr>
+          <w:rFonts w:ascii="Times New Roman" w:hAnsi="Times New Roman" w:cs="Times New Roman"/>
+          <w:sz w:val="26"/>
+          <w:szCs w:val="26"/>
+        </w:rPr>
+      </w:pPr>
+      <w:r>
+        <w:rPr>
+          <w:rFonts w:ascii="Times New Roman" w:hAnsi="Times New Roman" w:cs="Times New Roman"/>
+          <w:sz w:val="26"/>
+          <w:szCs w:val="26"/>
+        </w:rPr>
+        <w:t>a) in / the glass / the juice / is</w:t>
+      </w:r>
+      <w:r>
+        <w:rPr>
+          <w:rFonts w:ascii="Times New Roman" w:hAnsi="Times New Roman" w:cs="Times New Roman"/>
+          <w:sz w:val="26"/>
+          <w:szCs w:val="26"/>
+        </w:rPr>
+        <w:tab/>
+      </w:r>
+    </w:p>
+    <w:p>
+      <w:pPr>
+        <w:spacing w:line="240" w:lineRule="auto"/>
+        <w:ind w:left="432"/>
+        <w:rPr>
+          <w:rFonts w:ascii="Times New Roman" w:hAnsi="Times New Roman" w:cs="Times New Roman"/>
+          <w:sz w:val="26"/>
+          <w:szCs w:val="26"/>
+        </w:rPr>
+      </w:pPr>
+      <w:r>
+        <w:rPr>
+          <w:rFonts w:ascii="Times New Roman" w:hAnsi="Times New Roman" w:cs="Times New Roman"/>
+          <w:sz w:val="26"/>
+          <w:szCs w:val="26"/>
+        </w:rPr>
+        <w:t>b) is / an old man / sitting / under the tree</w:t>
+      </w:r>
+    </w:p>
+    <w:p>
+      <w:pPr>
+        <w:pStyle w:val="ListNumber"/>
+        <w:numPr>
+          <w:ilvl w:val="0"/>
+          <w:numId w:val="0"/>
+        </w:numPr>
+        <w:spacing w:after="0" w:line="240" w:lineRule="auto"/>
+        <w:rPr>
+          <w:rFonts w:ascii="Times New Roman" w:hAnsi="Times New Roman" w:cs="Times New Roman"/>
+          <w:b/>
+          <w:bCs/>
+          <w:sz w:val="26"/>
+          <w:szCs w:val="26"/>
+        </w:rPr>
+      </w:pPr>
+      <w:r>
+        <w:rPr>
+          <w:rFonts w:ascii="Times New Roman" w:hAnsi="Times New Roman" w:cs="Times New Roman"/>
+          <w:b/>
+          <w:bCs/>
+          <w:sz w:val="26"/>
+          <w:szCs w:val="26"/>
+        </w:rPr>
+        <w:t>6. Change into singular.</w:t>
+      </w:r>
+      <w:r>
+        <w:rPr>
+          <w:rFonts w:ascii="Times New Roman" w:hAnsi="Times New Roman" w:cs="Times New Roman"/>
+          <w:b/>
+          <w:bCs/>
+          <w:sz w:val="26"/>
+          <w:szCs w:val="26"/>
+        </w:rPr>
+        <w:tab/>
+      </w:r>
+      <w:r>
+        <w:rPr>
+          <w:rFonts w:ascii="Times New Roman" w:hAnsi="Times New Roman" w:cs="Times New Roman"/>
+          <w:b/>
+          <w:bCs/>
+          <w:sz w:val="26"/>
+          <w:szCs w:val="26"/>
+        </w:rPr>
+        <w:tab/>
+      </w:r>
+      <w:r>
+        <w:rPr>
+          <w:rFonts w:ascii="Times New Roman" w:hAnsi="Times New Roman" w:cs="Times New Roman"/>
+          <w:b/>
+          <w:bCs/>
+          <w:sz w:val="26"/>
+          <w:szCs w:val="26"/>
+        </w:rPr>
+        <w:tab/>
+      </w:r>
+      <w:r>
+        <w:rPr>
+          <w:rFonts w:ascii="Times New Roman" w:hAnsi="Times New Roman" w:cs="Times New Roman"/>
+          <w:b/>
+          <w:bCs/>
+          <w:sz w:val="26"/>
+          <w:szCs w:val="26"/>
+        </w:rPr>
+        <w:tab/>
+      </w:r>
+      <w:r>
+        <w:rPr>
+          <w:rFonts w:ascii="Times New Roman" w:hAnsi="Times New Roman" w:cs="Times New Roman"/>
+          <w:b/>
+          <w:bCs/>
+          <w:sz w:val="26"/>
+          <w:szCs w:val="26"/>
+        </w:rPr>
+        <w:tab/>
+      </w:r>
+      <w:r>
+        <w:rPr>
+          <w:rFonts w:ascii="Times New Roman" w:hAnsi="Times New Roman" w:cs="Times New Roman"/>
+          <w:b/>
+          <w:bCs/>
+          <w:sz w:val="26"/>
+          <w:szCs w:val="26"/>
+        </w:rPr>
+        <w:tab/>
+      </w:r>
+      <w:r>
+        <w:rPr>
+          <w:rFonts w:ascii="Times New Roman" w:hAnsi="Times New Roman" w:cs="Times New Roman"/>
+          <w:b/>
+          <w:bCs/>
+          <w:sz w:val="26"/>
+          <w:szCs w:val="26"/>
+        </w:rPr>
+        <w:t>[2]</w:t>
+      </w:r>
+    </w:p>
+    <w:p>
+      <w:pPr>
+        <w:pStyle w:val="ListNumber"/>
+        <w:numPr>
+          <w:ilvl w:val="0"/>
+          <w:numId w:val="0"/>
+        </w:numPr>
+        <w:spacing w:after="0" w:line="240" w:lineRule="auto"/>
+        <w:ind w:left="432"/>
+        <w:rPr>
+          <w:rFonts w:ascii="Times New Roman" w:hAnsi="Times New Roman" w:cs="Times New Roman"/>
+          <w:sz w:val="26"/>
+          <w:szCs w:val="26"/>
+        </w:rPr>
+      </w:pPr>
+      <w:r>
+        <w:rPr>
+          <w:rFonts w:ascii="Times New Roman" w:hAnsi="Times New Roman" w:cs="Times New Roman"/>
+          <w:sz w:val="26"/>
+          <w:szCs w:val="26"/>
+        </w:rPr>
+        <w:t>a) Babies</w:t>
+      </w:r>
+      <w:r>
+        <w:rPr>
+          <w:rFonts w:ascii="Times New Roman" w:hAnsi="Times New Roman" w:cs="Times New Roman"/>
+          <w:sz w:val="26"/>
+          <w:szCs w:val="26"/>
+        </w:rPr>
+        <w:tab/>
+      </w:r>
+      <w:r>
+        <w:rPr>
+          <w:rFonts w:ascii="Times New Roman" w:hAnsi="Times New Roman" w:cs="Times New Roman"/>
+          <w:sz w:val="26"/>
+          <w:szCs w:val="26"/>
+        </w:rPr>
+        <w:tab/>
+      </w:r>
+      <w:r>
+        <w:rPr>
+          <w:rFonts w:ascii="Times New Roman" w:hAnsi="Times New Roman" w:cs="Times New Roman"/>
+          <w:sz w:val="26"/>
+          <w:szCs w:val="26"/>
+        </w:rPr>
+        <w:t>b) Children</w:t>
+      </w:r>
+      <w:r>
+        <w:rPr>
+          <w:rFonts w:ascii="Times New Roman" w:hAnsi="Times New Roman" w:cs="Times New Roman"/>
+          <w:sz w:val="26"/>
+          <w:szCs w:val="26"/>
+        </w:rPr>
+        <w:tab/>
+      </w:r>
+      <w:r>
+        <w:rPr>
+          <w:rFonts w:ascii="Times New Roman" w:hAnsi="Times New Roman" w:cs="Times New Roman"/>
+          <w:sz w:val="26"/>
+          <w:szCs w:val="26"/>
+        </w:rPr>
+        <w:t>c) Deer</w:t>
+      </w:r>
+      <w:r>
+        <w:rPr>
+          <w:rFonts w:ascii="Times New Roman" w:hAnsi="Times New Roman" w:cs="Times New Roman"/>
+          <w:sz w:val="26"/>
+          <w:szCs w:val="26"/>
+        </w:rPr>
+        <w:tab/>
+      </w:r>
+      <w:r>
+        <w:rPr>
+          <w:rFonts w:ascii="Times New Roman" w:hAnsi="Times New Roman" w:cs="Times New Roman"/>
+          <w:sz w:val="26"/>
+          <w:szCs w:val="26"/>
+        </w:rPr>
+        <w:t>d) Watches</w:t>
+      </w:r>
+    </w:p>
+    <w:p>
+      <w:pPr>
+        <w:pStyle w:val="ListNumber"/>
+        <w:numPr>
+          <w:ilvl w:val="0"/>
+          <w:numId w:val="0"/>
+        </w:numPr>
+        <w:tabs>
+          <w:tab w:val="left" w:pos="1230"/>
+        </w:tabs>
+        <w:spacing w:after="0" w:line="240" w:lineRule="auto"/>
+        <w:rPr>
+          <w:rFonts w:ascii="Times New Roman" w:hAnsi="Times New Roman" w:cs="Times New Roman"/>
+          <w:sz w:val="10"/>
+          <w:szCs w:val="10"/>
+        </w:rPr>
+      </w:pPr>
+      <w:r>
+        <w:rPr>
+          <w:rFonts w:ascii="Times New Roman" w:hAnsi="Times New Roman" w:cs="Times New Roman"/>
+          <w:sz w:val="26"/>
+          <w:szCs w:val="26"/>
+        </w:rPr>
+        <w:tab/>
+      </w:r>
+    </w:p>
+    <w:p>
+      <w:pPr>
+        <w:pStyle w:val="ListNumber"/>
+        <w:numPr>
+          <w:ilvl w:val="0"/>
+          <w:numId w:val="0"/>
+        </w:numPr>
+        <w:spacing w:after="0" w:line="240" w:lineRule="auto"/>
+        <w:rPr>
+          <w:rFonts w:ascii="Times New Roman" w:hAnsi="Times New Roman" w:cs="Times New Roman"/>
+          <w:b/>
+          <w:bCs/>
+          <w:sz w:val="26"/>
+          <w:szCs w:val="26"/>
+        </w:rPr>
+      </w:pPr>
+      <w:r>
+        <w:rPr>
+          <w:rFonts w:ascii="Times New Roman" w:hAnsi="Times New Roman" w:cs="Times New Roman"/>
+          <w:b/>
+          <w:bCs/>
+          <w:sz w:val="26"/>
+          <w:szCs w:val="26"/>
+        </w:rPr>
+        <w:t>7. Fill in the blanks with is, am and are.</w:t>
+      </w:r>
+      <w:r>
+        <w:rPr>
+          <w:rFonts w:ascii="Times New Roman" w:hAnsi="Times New Roman" w:cs="Times New Roman"/>
+          <w:b/>
+          <w:bCs/>
+          <w:sz w:val="26"/>
+          <w:szCs w:val="26"/>
+        </w:rPr>
+        <w:tab/>
+      </w:r>
+      <w:r>
+        <w:rPr>
+          <w:rFonts w:ascii="Times New Roman" w:hAnsi="Times New Roman" w:cs="Times New Roman"/>
+          <w:b/>
+          <w:bCs/>
+          <w:sz w:val="26"/>
+          <w:szCs w:val="26"/>
+        </w:rPr>
+        <w:tab/>
+      </w:r>
+      <w:r>
+        <w:rPr>
+          <w:rFonts w:ascii="Times New Roman" w:hAnsi="Times New Roman" w:cs="Times New Roman"/>
+          <w:b/>
+          <w:bCs/>
+          <w:sz w:val="26"/>
+          <w:szCs w:val="26"/>
+        </w:rPr>
+        <w:tab/>
+      </w:r>
+      <w:r>
+        <w:rPr>
+          <w:rFonts w:ascii="Times New Roman" w:hAnsi="Times New Roman" w:cs="Times New Roman"/>
+          <w:b/>
+          <w:bCs/>
+          <w:sz w:val="26"/>
+          <w:szCs w:val="26"/>
+        </w:rPr>
+        <w:t>[3]</w:t>
+      </w:r>
+    </w:p>
+    <w:p>
+      <w:pPr>
+        <w:spacing w:line="240" w:lineRule="auto"/>
+        <w:ind w:left="432"/>
+        <w:rPr>
+          <w:rFonts w:ascii="Times New Roman" w:hAnsi="Times New Roman" w:cs="Times New Roman"/>
+          <w:sz w:val="26"/>
+          <w:szCs w:val="26"/>
+        </w:rPr>
+      </w:pPr>
+      <w:r>
+        <w:rPr>
+          <w:rFonts w:ascii="Times New Roman" w:hAnsi="Times New Roman" w:cs="Times New Roman"/>
+          <w:sz w:val="26"/>
+          <w:szCs w:val="26"/>
+        </w:rPr>
+        <w:t>a) Ram _______ a helpful boy.</w:t>
+      </w:r>
+    </w:p>
+    <w:p>
+      <w:pPr>
+        <w:spacing w:line="240" w:lineRule="auto"/>
+        <w:ind w:left="432"/>
+        <w:rPr>
+          <w:rFonts w:ascii="Times New Roman" w:hAnsi="Times New Roman" w:cs="Times New Roman"/>
+          <w:sz w:val="26"/>
+          <w:szCs w:val="26"/>
+        </w:rPr>
+      </w:pPr>
+      <w:r>
+        <w:rPr>
+          <w:rFonts w:ascii="Times New Roman" w:hAnsi="Times New Roman" w:cs="Times New Roman"/>
+          <w:sz w:val="26"/>
+          <w:szCs w:val="26"/>
+        </w:rPr>
+        <w:t>b) I _______ your best friend.</w:t>
+      </w:r>
+    </w:p>
+    <w:p>
+      <w:pPr>
+        <w:spacing w:line="240" w:lineRule="auto"/>
+        <w:ind w:left="432"/>
+        <w:rPr>
+          <w:rFonts w:ascii="Times New Roman" w:hAnsi="Times New Roman" w:cs="Times New Roman"/>
+          <w:sz w:val="26"/>
+          <w:szCs w:val="26"/>
+        </w:rPr>
+      </w:pPr>
+      <w:r>
+        <w:rPr>
+          <w:rFonts w:ascii="Times New Roman" w:hAnsi="Times New Roman" w:cs="Times New Roman"/>
+          <w:sz w:val="26"/>
+          <w:szCs w:val="26"/>
+        </w:rPr>
+        <w:t>c) The children _______ playing football.</w:t>
+      </w:r>
+    </w:p>
+    <w:p>
+      <w:pPr>
+        <w:spacing w:line="240" w:lineRule="auto"/>
+        <w:ind w:left="432"/>
+        <w:jc w:val="center"/>
+        <w:rPr>
+          <w:rFonts w:ascii="Times New Roman" w:hAnsi="Times New Roman" w:cs="Times New Roman"/>
+          <w:b/>
+          <w:bCs/>
+          <w:sz w:val="26"/>
+          <w:szCs w:val="26"/>
+        </w:rPr>
+      </w:pPr>
+      <w:r>
+        <w:rPr>
+          <w:rFonts w:ascii="Times New Roman" w:hAnsi="Times New Roman" w:cs="Times New Roman"/>
+          <w:b/>
+          <w:bCs/>
+          <w:sz w:val="26"/>
+          <w:szCs w:val="26"/>
+        </w:rPr>
+        <w:t>The End</w:t>
+      </w:r>
+    </w:p>
+    <w:bookmarkEnd w:id="0"/>
+    <w:p>
+      <w:pPr>
+        <w:spacing w:line="240" w:lineRule="auto"/>
+        <w:ind w:left="432"/>
+        <w:jc w:val="center"/>
+        <w:rPr>
+          <w:rFonts w:ascii="Times New Roman" w:hAnsi="Times New Roman" w:cs="Times New Roman"/>
+          <w:b/>
+          <w:bCs/>
+          <w:sz w:val="26"/>
+          <w:szCs w:val="26"/>
+        </w:rPr>
+      </w:pPr>
+    </w:p>
+    <w:p>
+      <w:pPr>
+        <w:spacing w:line="240" w:lineRule="auto"/>
+        <w:ind w:left="720" w:firstLine="720"/>
+        <w:rPr>
+          <w:rFonts w:ascii="Times New Roman" w:hAnsi="Times New Roman" w:cstheme="minorBidi"/>
+          <w:b/>
+          <w:bCs/>
+          <w:sz w:val="36"/>
+          <w:szCs w:val="36"/>
+        </w:rPr>
+      </w:pPr>
+      <w:r>
+        <w:rPr>
+          <w:noProof/>
+          <w:lang w:val="en-US"/>
+        </w:rPr>
+        <w:drawing>
+          <wp:anchor distT="0" distB="0" distL="114300" distR="114300" simplePos="0" relativeHeight="251657728" behindDoc="0" locked="0" layoutInCell="1" allowOverlap="1" wp14:anchorId="7BC5E8FF" wp14:editId="20957EBE">
+            <wp:simplePos x="0" y="0"/>
+            <wp:positionH relativeFrom="margin">
+              <wp:posOffset>5124203</wp:posOffset>
+            </wp:positionH>
+            <wp:positionV relativeFrom="paragraph">
+              <wp:posOffset>-17071</wp:posOffset>
+            </wp:positionV>
+            <wp:extent cx="457200" cy="569793"/>
+            <wp:effectExtent l="0" t="0" r="0" b="0"/>
+            <wp:wrapNone/>
+            <wp:docPr id="1536250889" name="Picture 1"/>
+            <wp:cNvGraphicFramePr>
+              <a:graphicFrameLocks xmlns:a="http://schemas.openxmlformats.org/drawingml/2006/main" noChangeAspect="1"/>
+            </wp:cNvGraphicFramePr>
+            <a:graphic xmlns:a="http://schemas.openxmlformats.org/drawingml/2006/main">
+              <a:graphicData uri="http://schemas.openxmlformats.org/drawingml/2006/picture">
+                <pic:pic xmlns:pic="http://schemas.openxmlformats.org/drawingml/2006/picture">
+                  <pic:nvPicPr>
+                    <pic:cNvPr id="0" name="Picture 1"/>
+                    <pic:cNvPicPr>
+                      <a:picLocks noChangeAspect="1" noChangeArrowheads="1"/>
+                    </pic:cNvPicPr>
+                  </pic:nvPicPr>
+                  <pic:blipFill>
+                    <a:blip r:embed="rId5">
+                      <a:extLst>
+                        <a:ext uri="{28A0092B-C50C-407E-A947-70E740481C1C}">
+                          <a14:useLocalDpi xmlns:a14="http://schemas.microsoft.com/office/drawing/2010/main" val="0"/>
+                        </a:ext>
+                      </a:extLst>
+                    </a:blip>
+                    <a:srcRect/>
+                    <a:stretch>
+                      <a:fillRect/>
+                    </a:stretch>
+                  </pic:blipFill>
+                  <pic:spPr bwMode="auto">
+                    <a:xfrm>
+                      <a:off x="0" y="0"/>
+                      <a:ext cx="457359" cy="569991"/>
+                    </a:xfrm>
+                    <a:prstGeom prst="rect">
+                      <a:avLst/>
+                    </a:prstGeom>
+                    <a:noFill/>
+                  </pic:spPr>
+                </pic:pic>
+              </a:graphicData>
+            </a:graphic>
+            <wp14:sizeRelH relativeFrom="margin">
+              <wp14:pctWidth>0</wp14:pctWidth>
+            </wp14:sizeRelH>
+            <wp14:sizeRelV relativeFrom="margin">
+              <wp14:pctHeight>0</wp14:pctHeight>
+            </wp14:sizeRelV>
+          </wp:anchor>
+        </w:drawing>
+      </w:r>
+      <w:r>
+        <w:rPr>
+          <w:noProof/>
+        </w:rPr>
+        <w:pict w14:anchorId="39352590">
+          <v:shape id="_x0000_s1028" type="#_x0000_t202" style="position:absolute;left:0;text-align:left;margin-left:-9.6pt;margin-top:.75pt;width:48pt;height:110.6pt;z-index:251663360;visibility:visible;mso-wrap-style:square;mso-width-percent:0;mso-height-percent:200;mso-wrap-distance-left:9pt;mso-wrap-distance-top:3.6pt;mso-wrap-distance-right:9pt;mso-wrap-distance-bottom:3.6pt;mso-position-horizontal:right;mso-position-horizontal-relative:text;mso-position-vertical:absolute;mso-position-vertical-relative:text;mso-width-percent:0;mso-height-percent:200;mso-width-relative:margin;mso-height-relative:margin;v-text-anchor:top" o:gfxdata="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" filled="f" stroked="f">
+            <v:textbox style="mso-fit-shape-to-text:t">
+              <w:txbxContent>
+                <w:p>
+                  <w:r>
+                    <w:rPr>
+                      <w:rFonts w:ascii="Times New Roman" w:hAnsi="Times New Roman"/>
+                      <w:b/>
+                      <w:bCs/>
+                      <w:sz w:val="28"/>
+                      <w:szCs w:val="28"/>
+                    </w:rPr>
+                    <w:t>D- 0</w:t>
+                  </w:r>
+                  <w:r>
+                    <w:rPr>
+                      <w:rFonts w:ascii="Times New Roman" w:hAnsi="Times New Roman"/>
+                      <w:b/>
+                      <w:bCs/>
+                      <w:sz w:val="28"/>
+                      <w:szCs w:val="28"/>
+                    </w:rPr>
+                    <w:t>6</w:t>
+                  </w:r>
+                </w:p>
+              </w:txbxContent>
+            </v:textbox>
+          </v:shape>
+        </w:pict>
+      </w:r>
+      <w:r>
+        <w:rPr>
+          <w:rFonts w:ascii="Franklin Gothic Demi" w:hAnsi="Franklin Gothic Demi"/>
+          <w:b/>
+          <w:bCs/>
+          <w:sz w:val="36"/>
+          <w:szCs w:val="36"/>
+        </w:rPr>
+        <w:t>Green Society Public School</w:t>
+      </w:r>
+    </w:p>
+    <w:p>
+      <w:pPr>
+        <w:spacing w:line="240" w:lineRule="auto"/>
+        <w:jc w:val="center"/>
+        <w:rPr>
+          <w:rFonts w:ascii="Times New Roman" w:hAnsi="Times New Roman"/>
+          <w:b/>
+          <w:bCs/>
+          <w:sz w:val="20"/>
+        </w:rPr>
+      </w:pPr>
+      <w:r>
+        <w:rPr>
+          <w:rFonts w:ascii="Times New Roman" w:hAnsi="Times New Roman"/>
+          <w:b/>
+          <w:bCs/>
+          <w:sz w:val="20"/>
+        </w:rPr>
+        <w:t xml:space="preserve">Ratnanagar-7, </w:t>
+      </w:r>
+      <w:proofErr w:type="spellStart"/>
+      <w:r>
+        <w:rPr>
+          <w:rFonts w:ascii="Times New Roman" w:hAnsi="Times New Roman"/>
+          <w:b/>
+          <w:bCs/>
+          <w:sz w:val="20"/>
+        </w:rPr>
+        <w:t>Sauraha</w:t>
+      </w:r>
+      <w:proofErr w:type="spellEnd"/>
+      <w:r>
+        <w:rPr>
+          <w:rFonts w:ascii="Times New Roman" w:hAnsi="Times New Roman"/>
+          <w:b/>
+          <w:bCs/>
+          <w:sz w:val="20"/>
+        </w:rPr>
+        <w:t>, Chitwan</w:t>
+      </w:r>
+    </w:p>
+    <w:p>
+      <w:pPr>
+        <w:spacing w:line="240" w:lineRule="auto"/>
+        <w:ind w:left="1440"/>
+        <w:rPr>
+          <w:rFonts w:ascii="Times New Roman" w:hAnsi="Times New Roman"/>
+          <w:b/>
+          <w:bCs/>
+          <w:sz w:val="20"/>
+        </w:rPr>
+      </w:pPr>
+      <w:r>
+        <w:rPr>
+          <w:rFonts w:ascii="Times New Roman" w:hAnsi="Times New Roman"/>
+          <w:b/>
+          <w:bCs/>
+          <w:sz w:val="24"/>
+          <w:szCs w:val="24"/>
+        </w:rPr>
+        <w:t xml:space="preserve">          </w:t>
+      </w:r>
+      <w:r>
+        <w:rPr>
+          <w:rFonts w:ascii="Times New Roman" w:hAnsi="Times New Roman"/>
+          <w:b/>
+          <w:bCs/>
+          <w:sz w:val="24"/>
+          <w:szCs w:val="24"/>
+          <w:u w:val="single"/>
+        </w:rPr>
+        <w:t>First Terminal</w:t>
+      </w:r>
+      <w:r>
+        <w:rPr>
+          <w:rFonts w:ascii="Times New Roman" w:hAnsi="Times New Roman" w:cs="Times New Roman"/>
+          <w:b/>
+          <w:bCs/>
+          <w:szCs w:val="18"/>
+          <w:u w:val="single"/>
+        </w:rPr>
+        <w:t xml:space="preserve"> Examination-2082</w:t>
+      </w:r>
+    </w:p>
+    <w:p>
+      <w:pPr>
+        <w:pBdr>
+          <w:bottom w:val="double" w:sz="6" w:space="1" w:color="auto"/>
+        </w:pBdr>
+        <w:spacing w:line="240" w:lineRule="auto"/>
+        <w:rPr>
+          <w:rFonts w:ascii="Times New Roman" w:hAnsi="Times New Roman"/>
+          <w:b/>
+          <w:bCs/>
+          <w:sz w:val="24"/>
+          <w:szCs w:val="24"/>
+        </w:rPr>
+      </w:pPr>
+      <w:r>
+        <w:rPr>
+          <w:rFonts w:ascii="Times New Roman" w:hAnsi="Times New Roman"/>
+          <w:b/>
+          <w:bCs/>
+          <w:sz w:val="24"/>
+          <w:szCs w:val="24"/>
+        </w:rPr>
+        <w:t>Class:</w:t>
+      </w:r>
+      <w:r>
+        <w:rPr>
+          <w:rFonts w:ascii="Times New Roman" w:hAnsi="Times New Roman"/>
+          <w:b/>
+          <w:bCs/>
+          <w:sz w:val="24"/>
+          <w:szCs w:val="24"/>
+        </w:rPr>
+        <w:tab/>
+        <w:t>Four</w:t>
+      </w:r>
+      <w:r>
+        <w:rPr>
+          <w:rFonts w:ascii="Times New Roman" w:hAnsi="Times New Roman"/>
+          <w:b/>
+          <w:bCs/>
+          <w:sz w:val="24"/>
+          <w:szCs w:val="24"/>
+        </w:rPr>
+        <w:tab/>
+      </w:r>
+      <w:r>
+        <w:rPr>
+          <w:rFonts w:ascii="Times New Roman" w:hAnsi="Times New Roman"/>
+          <w:b/>
+          <w:bCs/>
+          <w:sz w:val="24"/>
+          <w:szCs w:val="24"/>
+        </w:rPr>
+        <w:tab/>
+        <w:t xml:space="preserve">                </w:t>
+      </w:r>
+      <w:r>
+        <w:t xml:space="preserve">  </w:t>
+      </w:r>
+      <w:r>
+        <w:rPr>
+          <w:rFonts w:ascii="Times New Roman" w:hAnsi="Times New Roman"/>
+          <w:b/>
+          <w:bCs/>
+          <w:sz w:val="24"/>
+          <w:szCs w:val="24"/>
+        </w:rPr>
+        <w:t>Time:  1 hr.</w:t>
+      </w:r>
+      <w:r>
+        <w:rPr>
+          <w:rFonts w:ascii="Times New Roman" w:hAnsi="Times New Roman"/>
+          <w:b/>
+          <w:bCs/>
+          <w:sz w:val="24"/>
+          <w:szCs w:val="24"/>
+        </w:rPr>
+        <w:tab/>
+      </w:r>
+      <w:r>
+        <w:rPr>
+          <w:rFonts w:ascii="Times New Roman" w:hAnsi="Times New Roman"/>
+          <w:b/>
+          <w:bCs/>
+          <w:sz w:val="24"/>
+          <w:szCs w:val="24"/>
+        </w:rPr>
+        <w:tab/>
+        <w:t xml:space="preserve">           F.M.: 25</w:t>
+      </w:r>
+    </w:p>
+    <w:p>
+      <w:pPr>
+        <w:pBdr>
+          <w:bottom w:val="double" w:sz="6" w:space="1" w:color="auto"/>
+        </w:pBdr>
+        <w:spacing w:line="240" w:lineRule="auto"/>
+        <w:rPr>
+          <w:rFonts w:ascii="Times New Roman" w:hAnsi="Times New Roman"/>
+          <w:b/>
+          <w:bCs/>
+          <w:sz w:val="24"/>
+          <w:szCs w:val="24"/>
+        </w:rPr>
+      </w:pPr>
+      <w:r>
+        <w:rPr>
+          <w:rFonts w:ascii="Times New Roman" w:hAnsi="Times New Roman"/>
+          <w:b/>
+          <w:bCs/>
+          <w:sz w:val="24"/>
+          <w:szCs w:val="24"/>
+        </w:rPr>
+        <w:t>Sub: English II</w:t>
+      </w:r>
+    </w:p>
+    <w:p>
+      <w:pPr>
+        <w:pStyle w:val="ListNumber"/>
+        <w:numPr>
+          <w:ilvl w:val="0"/>
+          <w:numId w:val="0"/>
+        </w:numPr>
+        <w:spacing w:after="0" w:line="240" w:lineRule="auto"/>
+        <w:ind w:left="360" w:hanging="360"/>
+        <w:rPr>
+          <w:rFonts w:ascii="Times New Roman" w:hAnsi="Times New Roman" w:cs="Times New Roman"/>
+          <w:b/>
+          <w:bCs/>
+          <w:sz w:val="26"/>
+          <w:szCs w:val="26"/>
+        </w:rPr>
+      </w:pPr>
+      <w:r>
+        <w:rPr>
+          <w:rFonts w:ascii="Times New Roman" w:hAnsi="Times New Roman" w:cs="Times New Roman"/>
+          <w:b/>
+          <w:bCs/>
+          <w:sz w:val="26"/>
+          <w:szCs w:val="26"/>
+        </w:rPr>
+        <w:t>1. Rearrange the following words in alphabetical order.</w:t>
+      </w:r>
+      <w:r>
+        <w:rPr>
+          <w:rFonts w:ascii="Times New Roman" w:hAnsi="Times New Roman" w:cs="Times New Roman"/>
+          <w:b/>
+          <w:bCs/>
+          <w:sz w:val="26"/>
+          <w:szCs w:val="26"/>
+        </w:rPr>
+        <w:tab/>
+      </w:r>
+      <w:r>
+        <w:rPr>
+          <w:rFonts w:ascii="Times New Roman" w:hAnsi="Times New Roman" w:cs="Times New Roman"/>
+          <w:b/>
+          <w:bCs/>
+          <w:sz w:val="26"/>
+          <w:szCs w:val="26"/>
+        </w:rPr>
+        <w:t>[3]</w:t>
+      </w:r>
+    </w:p>
+    <w:p>
+      <w:pPr>
+        <w:pStyle w:val="ListNumber"/>
+        <w:numPr>
+          <w:ilvl w:val="0"/>
+          <w:numId w:val="0"/>
+        </w:numPr>
+        <w:spacing w:after="0" w:line="240" w:lineRule="auto"/>
+        <w:ind w:left="432"/>
+        <w:rPr>
+          <w:rFonts w:ascii="Times New Roman" w:hAnsi="Times New Roman" w:cs="Times New Roman"/>
+          <w:sz w:val="26"/>
+          <w:szCs w:val="26"/>
+        </w:rPr>
+      </w:pPr>
+      <w:r>
+        <w:rPr>
+          <w:rFonts w:ascii="Times New Roman" w:hAnsi="Times New Roman" w:cs="Times New Roman"/>
+          <w:sz w:val="26"/>
+          <w:szCs w:val="26"/>
+        </w:rPr>
+        <w:t>a) Crash, Crab, Crack, Crawl</w:t>
+      </w:r>
+    </w:p>
+    <w:p>
+      <w:pPr>
+        <w:pStyle w:val="ListNumber"/>
+        <w:numPr>
+          <w:ilvl w:val="0"/>
+          <w:numId w:val="0"/>
+        </w:numPr>
+        <w:spacing w:after="0" w:line="240" w:lineRule="auto"/>
+        <w:ind w:left="432"/>
+        <w:rPr>
+          <w:rFonts w:ascii="Times New Roman" w:hAnsi="Times New Roman" w:cs="Times New Roman"/>
+          <w:sz w:val="26"/>
+          <w:szCs w:val="26"/>
+        </w:rPr>
+      </w:pPr>
+      <w:r>
+        <w:rPr>
+          <w:rFonts w:ascii="Times New Roman" w:hAnsi="Times New Roman" w:cs="Times New Roman"/>
+          <w:sz w:val="26"/>
+          <w:szCs w:val="26"/>
+        </w:rPr>
+        <w:t>b) Owl, oat, one</w:t>
+      </w:r>
+    </w:p>
+    <w:p>
+      <w:pPr>
+        <w:pStyle w:val="ListNumber"/>
+        <w:numPr>
+          <w:ilvl w:val="0"/>
+          <w:numId w:val="0"/>
+        </w:numPr>
+        <w:spacing w:after="0" w:line="240" w:lineRule="auto"/>
+        <w:ind w:left="432"/>
+        <w:rPr>
+          <w:rFonts w:ascii="Times New Roman" w:hAnsi="Times New Roman" w:cs="Times New Roman"/>
+          <w:sz w:val="26"/>
+          <w:szCs w:val="26"/>
+        </w:rPr>
+      </w:pPr>
+      <w:r>
+        <w:rPr>
+          <w:rFonts w:ascii="Times New Roman" w:hAnsi="Times New Roman" w:cs="Times New Roman"/>
+          <w:sz w:val="26"/>
+          <w:szCs w:val="26"/>
+        </w:rPr>
+        <w:t>c) Pen, copy, bag</w:t>
+      </w:r>
+    </w:p>
+    <w:p>
+      <w:pPr>
+        <w:pStyle w:val="ListNumber"/>
+        <w:numPr>
+          <w:ilvl w:val="0"/>
+          <w:numId w:val="0"/>
+        </w:numPr>
+        <w:spacing w:after="0" w:line="240" w:lineRule="auto"/>
+        <w:rPr>
+          <w:rFonts w:ascii="Times New Roman" w:hAnsi="Times New Roman" w:cs="Times New Roman"/>
+          <w:sz w:val="10"/>
+          <w:szCs w:val="10"/>
+        </w:rPr>
+      </w:pPr>
+    </w:p>
+    <w:p>
+      <w:pPr>
+        <w:pStyle w:val="ListNumber"/>
+        <w:numPr>
+          <w:ilvl w:val="0"/>
+          <w:numId w:val="0"/>
+        </w:numPr>
+        <w:tabs>
+          <w:tab w:val="left" w:pos="3555"/>
+        </w:tabs>
+        <w:spacing w:after="0" w:line="240" w:lineRule="auto"/>
+        <w:rPr>
+          <w:rFonts w:ascii="Times New Roman" w:hAnsi="Times New Roman" w:cs="Times New Roman"/>
+          <w:b/>
+          <w:bCs/>
+          <w:sz w:val="26"/>
+          <w:szCs w:val="26"/>
+        </w:rPr>
+      </w:pPr>
+      <w:r>
+        <w:rPr>
+          <w:rFonts w:ascii="Times New Roman" w:hAnsi="Times New Roman" w:cs="Times New Roman"/>
+          <w:b/>
+          <w:bCs/>
+          <w:sz w:val="26"/>
+          <w:szCs w:val="26"/>
+        </w:rPr>
+        <w:t>2. Choose the correct pronouns.</w:t>
+      </w:r>
+      <w:r>
+        <w:rPr>
+          <w:rFonts w:ascii="Times New Roman" w:hAnsi="Times New Roman" w:cs="Times New Roman"/>
+          <w:b/>
+          <w:bCs/>
+          <w:sz w:val="26"/>
+          <w:szCs w:val="26"/>
+        </w:rPr>
+        <w:tab/>
+      </w:r>
+      <w:r>
+        <w:rPr>
+          <w:rFonts w:ascii="Times New Roman" w:hAnsi="Times New Roman" w:cs="Times New Roman"/>
+          <w:b/>
+          <w:bCs/>
+          <w:sz w:val="26"/>
+          <w:szCs w:val="26"/>
+        </w:rPr>
+        <w:tab/>
+      </w:r>
+      <w:r>
+        <w:rPr>
+          <w:rFonts w:ascii="Times New Roman" w:hAnsi="Times New Roman" w:cs="Times New Roman"/>
+          <w:b/>
+          <w:bCs/>
+          <w:sz w:val="26"/>
+          <w:szCs w:val="26"/>
+        </w:rPr>
+        <w:tab/>
+      </w:r>
+      <w:r>
+        <w:rPr>
+          <w:rFonts w:ascii="Times New Roman" w:hAnsi="Times New Roman" w:cs="Times New Roman"/>
+          <w:b/>
+          <w:bCs/>
+          <w:sz w:val="26"/>
+          <w:szCs w:val="26"/>
+        </w:rPr>
+        <w:tab/>
+      </w:r>
+      <w:r>
+        <w:rPr>
+          <w:rFonts w:ascii="Times New Roman" w:hAnsi="Times New Roman" w:cs="Times New Roman"/>
+          <w:b/>
+          <w:bCs/>
+          <w:sz w:val="26"/>
+          <w:szCs w:val="26"/>
+        </w:rPr>
+        <w:tab/>
+      </w:r>
+      <w:r>
+        <w:rPr>
+          <w:rFonts w:ascii="Times New Roman" w:hAnsi="Times New Roman" w:cs="Times New Roman"/>
+          <w:b/>
+          <w:bCs/>
+          <w:sz w:val="26"/>
+          <w:szCs w:val="26"/>
+        </w:rPr>
+        <w:tab/>
+      </w:r>
+      <w:r>
+        <w:rPr>
+          <w:rFonts w:ascii="Times New Roman" w:hAnsi="Times New Roman" w:cs="Times New Roman"/>
+          <w:b/>
+          <w:bCs/>
+          <w:sz w:val="26"/>
+          <w:szCs w:val="26"/>
+        </w:rPr>
+        <w:t>[5]</w:t>
+      </w:r>
+      <w:r>
+        <w:rPr>
+          <w:rFonts w:ascii="Times New Roman" w:hAnsi="Times New Roman" w:cs="Times New Roman"/>
+          <w:b/>
+          <w:bCs/>
+          <w:sz w:val="26"/>
+          <w:szCs w:val="26"/>
+        </w:rPr>
+        <w:tab/>
+      </w:r>
+    </w:p>
+    <w:p>
+      <w:pPr>
+        <w:pStyle w:val="ListNumber"/>
+        <w:numPr>
+          <w:ilvl w:val="0"/>
+          <w:numId w:val="0"/>
+        </w:numPr>
+        <w:spacing w:after="0" w:line="240" w:lineRule="auto"/>
+        <w:ind w:left="432"/>
+        <w:rPr>
+          <w:rFonts w:ascii="Times New Roman" w:hAnsi="Times New Roman" w:cs="Times New Roman"/>
+          <w:sz w:val="26"/>
+          <w:szCs w:val="26"/>
+        </w:rPr>
+      </w:pPr>
+      <w:r>
+        <w:rPr>
+          <w:rFonts w:ascii="Times New Roman" w:hAnsi="Times New Roman" w:cs="Times New Roman"/>
+          <w:sz w:val="26"/>
+          <w:szCs w:val="26"/>
+        </w:rPr>
+        <w:t>a) Karan is a good boy. _______ is strong. (he, his)</w:t>
+      </w:r>
+    </w:p>
+    <w:p>
+      <w:pPr>
+        <w:pStyle w:val="ListNumber"/>
+        <w:numPr>
+          <w:ilvl w:val="0"/>
+          <w:numId w:val="0"/>
+        </w:numPr>
+        <w:spacing w:after="0" w:line="240" w:lineRule="auto"/>
+        <w:ind w:left="432"/>
+        <w:rPr>
+          <w:rFonts w:ascii="Times New Roman" w:hAnsi="Times New Roman" w:cs="Times New Roman"/>
+          <w:sz w:val="26"/>
+          <w:szCs w:val="26"/>
+        </w:rPr>
+      </w:pPr>
+      <w:r>
+        <w:rPr>
+          <w:rFonts w:ascii="Times New Roman" w:hAnsi="Times New Roman" w:cs="Times New Roman"/>
+          <w:sz w:val="26"/>
+          <w:szCs w:val="26"/>
+        </w:rPr>
+        <w:t>b) Rosy is _______cousin. (she, her, hers)</w:t>
+      </w:r>
+    </w:p>
+    <w:p>
+      <w:pPr>
+        <w:pStyle w:val="ListNumber"/>
+        <w:numPr>
+          <w:ilvl w:val="0"/>
+          <w:numId w:val="0"/>
+        </w:numPr>
+        <w:spacing w:after="0" w:line="240" w:lineRule="auto"/>
+        <w:ind w:left="432"/>
+        <w:rPr>
+          <w:rFonts w:ascii="Times New Roman" w:hAnsi="Times New Roman" w:cs="Times New Roman"/>
+          <w:sz w:val="26"/>
+          <w:szCs w:val="26"/>
+        </w:rPr>
+      </w:pPr>
+      <w:r>
+        <w:rPr>
+          <w:rFonts w:ascii="Times New Roman" w:hAnsi="Times New Roman" w:cs="Times New Roman"/>
+          <w:sz w:val="26"/>
+          <w:szCs w:val="26"/>
+        </w:rPr>
+        <w:t>c) Kamal has got a bike. It’s _______ bike. (his, him,)</w:t>
+      </w:r>
+    </w:p>
+    <w:p>
+      <w:pPr>
+        <w:pStyle w:val="ListNumber"/>
+        <w:numPr>
+          <w:ilvl w:val="0"/>
+          <w:numId w:val="0"/>
+        </w:numPr>
+        <w:tabs>
+          <w:tab w:val="left" w:pos="4410"/>
+        </w:tabs>
+        <w:spacing w:after="0" w:line="240" w:lineRule="auto"/>
+        <w:ind w:left="432"/>
+        <w:rPr>
+          <w:rFonts w:ascii="Times New Roman" w:hAnsi="Times New Roman" w:cs="Times New Roman"/>
+          <w:sz w:val="26"/>
+          <w:szCs w:val="26"/>
+        </w:rPr>
+      </w:pPr>
+      <w:r>
+        <w:rPr>
+          <w:rFonts w:ascii="Times New Roman" w:hAnsi="Times New Roman" w:cs="Times New Roman"/>
+          <w:sz w:val="26"/>
+          <w:szCs w:val="26"/>
+        </w:rPr>
+        <w:t>d) Please don’t wait for______</w:t>
+      </w:r>
+      <w:proofErr w:type="gramStart"/>
+      <w:r>
+        <w:rPr>
+          <w:rFonts w:ascii="Times New Roman" w:hAnsi="Times New Roman" w:cs="Times New Roman"/>
+          <w:sz w:val="26"/>
+          <w:szCs w:val="26"/>
+        </w:rPr>
+        <w:t>_.(</w:t>
+      </w:r>
+      <w:proofErr w:type="gramEnd"/>
+      <w:r>
+        <w:rPr>
+          <w:rFonts w:ascii="Times New Roman" w:hAnsi="Times New Roman" w:cs="Times New Roman"/>
+          <w:sz w:val="26"/>
+          <w:szCs w:val="26"/>
+        </w:rPr>
+        <w:t>we, us)</w:t>
+      </w:r>
+      <w:r>
+        <w:rPr>
+          <w:rFonts w:ascii="Times New Roman" w:hAnsi="Times New Roman" w:cs="Times New Roman"/>
+          <w:sz w:val="26"/>
+          <w:szCs w:val="26"/>
+        </w:rPr>
+        <w:tab/>
+      </w:r>
+    </w:p>
+    <w:p>
+      <w:pPr>
+        <w:pStyle w:val="ListNumber"/>
+        <w:numPr>
+          <w:ilvl w:val="0"/>
+          <w:numId w:val="0"/>
+        </w:numPr>
+        <w:spacing w:after="0" w:line="240" w:lineRule="auto"/>
+        <w:ind w:left="432"/>
+        <w:rPr>
+          <w:rFonts w:ascii="Times New Roman" w:hAnsi="Times New Roman" w:cs="Times New Roman"/>
+          <w:sz w:val="26"/>
+          <w:szCs w:val="26"/>
+        </w:rPr>
+      </w:pPr>
+      <w:r>
+        <w:rPr>
+          <w:rFonts w:ascii="Times New Roman" w:hAnsi="Times New Roman" w:cs="Times New Roman"/>
+          <w:sz w:val="26"/>
+          <w:szCs w:val="26"/>
+        </w:rPr>
+        <w:t>e) I write to _______once a month. (she, her)</w:t>
+      </w:r>
+    </w:p>
+    <w:p>
+      <w:pPr>
+        <w:pStyle w:val="ListNumber"/>
+        <w:numPr>
+          <w:ilvl w:val="0"/>
+          <w:numId w:val="0"/>
+        </w:numPr>
+        <w:spacing w:after="0" w:line="240" w:lineRule="auto"/>
+        <w:rPr>
+          <w:rFonts w:ascii="Times New Roman" w:hAnsi="Times New Roman" w:cs="Times New Roman"/>
+          <w:sz w:val="10"/>
+          <w:szCs w:val="10"/>
+        </w:rPr>
+      </w:pPr>
+    </w:p>
+    <w:p>
+      <w:pPr>
+        <w:pStyle w:val="ListNumber"/>
+        <w:numPr>
+          <w:ilvl w:val="0"/>
+          <w:numId w:val="0"/>
+        </w:numPr>
+        <w:spacing w:after="0" w:line="240" w:lineRule="auto"/>
+        <w:ind w:left="360" w:hanging="360"/>
+        <w:rPr>
+          <w:rFonts w:ascii="Times New Roman" w:hAnsi="Times New Roman" w:cs="Times New Roman"/>
+          <w:b/>
+          <w:bCs/>
+          <w:sz w:val="26"/>
+          <w:szCs w:val="26"/>
+        </w:rPr>
+      </w:pPr>
+      <w:r>
+        <w:rPr>
+          <w:rFonts w:ascii="Times New Roman" w:hAnsi="Times New Roman" w:cs="Times New Roman"/>
+          <w:b/>
+          <w:bCs/>
+          <w:sz w:val="26"/>
+          <w:szCs w:val="26"/>
+        </w:rPr>
+        <w:t>3. Fill in the blanks with the correct forms of the adjectives given in the bracket.</w:t>
+      </w:r>
+      <w:r>
+        <w:rPr>
+          <w:rFonts w:ascii="Times New Roman" w:hAnsi="Times New Roman" w:cs="Times New Roman"/>
+          <w:b/>
+          <w:bCs/>
+          <w:sz w:val="26"/>
+          <w:szCs w:val="26"/>
+        </w:rPr>
+        <w:tab/>
+      </w:r>
+      <w:r>
+        <w:rPr>
+          <w:rFonts w:ascii="Times New Roman" w:hAnsi="Times New Roman" w:cs="Times New Roman"/>
+          <w:b/>
+          <w:bCs/>
+          <w:sz w:val="26"/>
+          <w:szCs w:val="26"/>
+        </w:rPr>
+        <w:tab/>
+      </w:r>
+      <w:r>
+        <w:rPr>
+          <w:rFonts w:ascii="Times New Roman" w:hAnsi="Times New Roman" w:cs="Times New Roman"/>
+          <w:b/>
+          <w:bCs/>
+          <w:sz w:val="26"/>
+          <w:szCs w:val="26"/>
+        </w:rPr>
+        <w:tab/>
+      </w:r>
+      <w:r>
+        <w:rPr>
+          <w:rFonts w:ascii="Times New Roman" w:hAnsi="Times New Roman" w:cs="Times New Roman"/>
+          <w:b/>
+          <w:bCs/>
+          <w:sz w:val="26"/>
+          <w:szCs w:val="26"/>
+        </w:rPr>
+        <w:tab/>
+      </w:r>
+      <w:r>
+        <w:rPr>
+          <w:rFonts w:ascii="Times New Roman" w:hAnsi="Times New Roman" w:cs="Times New Roman"/>
+          <w:b/>
+          <w:bCs/>
+          <w:sz w:val="26"/>
+          <w:szCs w:val="26"/>
+        </w:rPr>
+        <w:tab/>
+      </w:r>
+      <w:r>
+        <w:rPr>
+          <w:rFonts w:ascii="Times New Roman" w:hAnsi="Times New Roman" w:cs="Times New Roman"/>
+          <w:b/>
+          <w:bCs/>
+          <w:sz w:val="26"/>
+          <w:szCs w:val="26"/>
+        </w:rPr>
+        <w:tab/>
+      </w:r>
+      <w:r>
+        <w:rPr>
+          <w:rFonts w:ascii="Times New Roman" w:hAnsi="Times New Roman" w:cs="Times New Roman"/>
+          <w:b/>
+          <w:bCs/>
+          <w:sz w:val="26"/>
+          <w:szCs w:val="26"/>
+        </w:rPr>
+        <w:tab/>
+      </w:r>
+      <w:r>
+        <w:rPr>
+          <w:rFonts w:ascii="Times New Roman" w:hAnsi="Times New Roman" w:cs="Times New Roman"/>
+          <w:b/>
+          <w:bCs/>
+          <w:sz w:val="26"/>
+          <w:szCs w:val="26"/>
+        </w:rPr>
+        <w:t>[5]</w:t>
+      </w:r>
+    </w:p>
+    <w:p>
+      <w:pPr>
+        <w:spacing w:line="240" w:lineRule="auto"/>
+        <w:ind w:left="432"/>
+        <w:rPr>
+          <w:rFonts w:ascii="Times New Roman" w:hAnsi="Times New Roman" w:cs="Times New Roman"/>
+          <w:sz w:val="26"/>
+          <w:szCs w:val="26"/>
+        </w:rPr>
+      </w:pPr>
+      <w:r>
+        <w:rPr>
+          <w:rFonts w:ascii="Times New Roman" w:hAnsi="Times New Roman" w:cs="Times New Roman"/>
+          <w:sz w:val="26"/>
+          <w:szCs w:val="26"/>
+        </w:rPr>
+        <w:t>a) Pokhara is _______ than Kathmandu. (beautiful)</w:t>
+      </w:r>
+    </w:p>
+    <w:p>
+      <w:pPr>
+        <w:spacing w:line="240" w:lineRule="auto"/>
+        <w:ind w:left="432"/>
+        <w:rPr>
+          <w:rFonts w:ascii="Times New Roman" w:hAnsi="Times New Roman" w:cs="Times New Roman"/>
+          <w:sz w:val="26"/>
+          <w:szCs w:val="26"/>
+        </w:rPr>
+      </w:pPr>
+      <w:r>
+        <w:rPr>
+          <w:rFonts w:ascii="Times New Roman" w:hAnsi="Times New Roman" w:cs="Times New Roman"/>
+          <w:sz w:val="26"/>
+          <w:szCs w:val="26"/>
+        </w:rPr>
+        <w:t>b) Honey is _______ than sugar. (sweet)</w:t>
+      </w:r>
+    </w:p>
+    <w:p>
+      <w:pPr>
+        <w:spacing w:line="240" w:lineRule="auto"/>
+        <w:ind w:left="432"/>
+        <w:rPr>
+          <w:rFonts w:ascii="Times New Roman" w:hAnsi="Times New Roman" w:cs="Times New Roman"/>
+          <w:sz w:val="26"/>
+          <w:szCs w:val="26"/>
+        </w:rPr>
+      </w:pPr>
+      <w:r>
+        <w:rPr>
+          <w:rFonts w:ascii="Times New Roman" w:hAnsi="Times New Roman" w:cs="Times New Roman"/>
+          <w:sz w:val="26"/>
+          <w:szCs w:val="26"/>
+        </w:rPr>
+        <w:t>c) Madan is _______ than Shyam. (strong)</w:t>
+      </w:r>
+    </w:p>
+    <w:p>
+      <w:pPr>
+        <w:spacing w:line="240" w:lineRule="auto"/>
+        <w:ind w:left="432"/>
+        <w:rPr>
+          <w:rFonts w:ascii="Times New Roman" w:hAnsi="Times New Roman" w:cs="Times New Roman"/>
+          <w:sz w:val="26"/>
+          <w:szCs w:val="26"/>
+        </w:rPr>
+      </w:pPr>
+      <w:r>
+        <w:rPr>
+          <w:rFonts w:ascii="Times New Roman" w:hAnsi="Times New Roman" w:cs="Times New Roman"/>
+          <w:sz w:val="26"/>
+          <w:szCs w:val="26"/>
+        </w:rPr>
+        <w:t>d) This exercise is the _______ of all. (easy)</w:t>
+      </w:r>
+    </w:p>
+    <w:p>
+      <w:pPr>
+        <w:spacing w:line="240" w:lineRule="auto"/>
+        <w:ind w:left="432"/>
+        <w:rPr>
+          <w:rFonts w:ascii="Times New Roman" w:hAnsi="Times New Roman" w:cs="Times New Roman"/>
+          <w:sz w:val="26"/>
+          <w:szCs w:val="26"/>
+        </w:rPr>
+      </w:pPr>
+      <w:r>
+        <w:rPr>
+          <w:rFonts w:ascii="Times New Roman" w:hAnsi="Times New Roman" w:cs="Times New Roman"/>
+          <w:sz w:val="26"/>
+          <w:szCs w:val="26"/>
+        </w:rPr>
+        <w:t>e) This dress is _______ than yours. (expensive)</w:t>
+      </w:r>
+    </w:p>
+    <w:p>
+      <w:pPr>
+        <w:pStyle w:val="ListNumber"/>
+        <w:numPr>
+          <w:ilvl w:val="0"/>
+          <w:numId w:val="0"/>
+        </w:numPr>
+        <w:spacing w:after="0" w:line="240" w:lineRule="auto"/>
+        <w:rPr>
+          <w:rFonts w:ascii="Times New Roman" w:hAnsi="Times New Roman" w:cs="Times New Roman"/>
+          <w:sz w:val="10"/>
+          <w:szCs w:val="10"/>
+        </w:rPr>
+      </w:pPr>
+    </w:p>
+    <w:p>
+      <w:pPr>
+        <w:pStyle w:val="ListNumber"/>
+        <w:numPr>
+          <w:ilvl w:val="0"/>
+          <w:numId w:val="0"/>
+        </w:numPr>
+        <w:spacing w:after="0" w:line="240" w:lineRule="auto"/>
+        <w:rPr>
+          <w:rFonts w:ascii="Times New Roman" w:hAnsi="Times New Roman" w:cs="Times New Roman"/>
+          <w:b/>
+          <w:bCs/>
+          <w:sz w:val="26"/>
+          <w:szCs w:val="26"/>
+        </w:rPr>
+      </w:pPr>
+      <w:r>
+        <w:rPr>
+          <w:rFonts w:ascii="Times New Roman" w:hAnsi="Times New Roman" w:cs="Times New Roman"/>
+          <w:b/>
+          <w:bCs/>
+          <w:sz w:val="26"/>
+          <w:szCs w:val="26"/>
+        </w:rPr>
+        <w:t xml:space="preserve">4. Write down the past form (V2) forms of the given verbs. </w:t>
+      </w:r>
+    </w:p>
+    <w:p>
+      <w:pPr>
+        <w:pStyle w:val="ListNumber"/>
+        <w:numPr>
+          <w:ilvl w:val="0"/>
+          <w:numId w:val="0"/>
+        </w:numPr>
+        <w:spacing w:after="0" w:line="240" w:lineRule="auto"/>
+        <w:ind w:left="6480"/>
+        <w:rPr>
+          <w:rFonts w:ascii="Times New Roman" w:hAnsi="Times New Roman" w:cs="Times New Roman"/>
+          <w:b/>
+          <w:bCs/>
+          <w:sz w:val="26"/>
+          <w:szCs w:val="26"/>
+        </w:rPr>
+      </w:pPr>
+      <w:r>
+        <w:rPr>
+          <w:rFonts w:ascii="Times New Roman" w:hAnsi="Times New Roman" w:cs="Times New Roman"/>
+          <w:b/>
+          <w:bCs/>
+          <w:sz w:val="26"/>
+          <w:szCs w:val="26"/>
+        </w:rPr>
+        <w:t>[5]</w:t>
+      </w:r>
+    </w:p>
+    <w:p>
+      <w:pPr>
+        <w:pStyle w:val="ListNumber"/>
+        <w:numPr>
+          <w:ilvl w:val="0"/>
+          <w:numId w:val="0"/>
+        </w:numPr>
+        <w:spacing w:after="0" w:line="240" w:lineRule="auto"/>
+        <w:ind w:left="432"/>
+        <w:rPr>
+          <w:rFonts w:ascii="Times New Roman" w:hAnsi="Times New Roman" w:cs="Times New Roman"/>
+          <w:sz w:val="26"/>
+          <w:szCs w:val="26"/>
+        </w:rPr>
+      </w:pPr>
+      <w:r>
+        <w:rPr>
+          <w:rFonts w:ascii="Times New Roman" w:hAnsi="Times New Roman" w:cs="Times New Roman"/>
+          <w:sz w:val="26"/>
+          <w:szCs w:val="26"/>
+        </w:rPr>
+        <w:t>a) Play</w:t>
+      </w:r>
+      <w:r>
+        <w:rPr>
+          <w:rFonts w:ascii="Times New Roman" w:hAnsi="Times New Roman" w:cs="Times New Roman"/>
+          <w:sz w:val="26"/>
+          <w:szCs w:val="26"/>
+        </w:rPr>
+        <w:tab/>
+      </w:r>
+      <w:r>
+        <w:rPr>
+          <w:rFonts w:ascii="Times New Roman" w:hAnsi="Times New Roman" w:cs="Times New Roman"/>
+          <w:sz w:val="26"/>
+          <w:szCs w:val="26"/>
+        </w:rPr>
+        <w:t xml:space="preserve">   </w:t>
+      </w:r>
+      <w:r>
+        <w:rPr>
+          <w:rFonts w:ascii="Times New Roman" w:hAnsi="Times New Roman" w:cs="Times New Roman"/>
+          <w:sz w:val="26"/>
+          <w:szCs w:val="26"/>
+        </w:rPr>
+        <w:t>b) Go</w:t>
+      </w:r>
+      <w:r>
+        <w:rPr>
+          <w:rFonts w:ascii="Times New Roman" w:hAnsi="Times New Roman" w:cs="Times New Roman"/>
+          <w:sz w:val="26"/>
+          <w:szCs w:val="26"/>
+        </w:rPr>
+        <w:tab/>
+        <w:t>c) Eat</w:t>
+      </w:r>
+      <w:r>
+        <w:rPr>
+          <w:rFonts w:ascii="Times New Roman" w:hAnsi="Times New Roman" w:cs="Times New Roman"/>
+          <w:sz w:val="26"/>
+          <w:szCs w:val="26"/>
+        </w:rPr>
+        <w:tab/>
+      </w:r>
+      <w:r>
+        <w:rPr>
+          <w:rFonts w:ascii="Times New Roman" w:hAnsi="Times New Roman" w:cs="Times New Roman"/>
+          <w:sz w:val="26"/>
+          <w:szCs w:val="26"/>
+        </w:rPr>
+        <w:tab/>
+      </w:r>
+      <w:r>
+        <w:rPr>
+          <w:rFonts w:ascii="Times New Roman" w:hAnsi="Times New Roman" w:cs="Times New Roman"/>
+          <w:sz w:val="26"/>
+          <w:szCs w:val="26"/>
+        </w:rPr>
+        <w:t>d) Drop</w:t>
+      </w:r>
+      <w:r>
+        <w:rPr>
+          <w:rFonts w:ascii="Times New Roman" w:hAnsi="Times New Roman" w:cs="Times New Roman"/>
+          <w:sz w:val="26"/>
+          <w:szCs w:val="26"/>
+        </w:rPr>
+        <w:tab/>
+        <w:t>e) Sing</w:t>
+      </w:r>
+    </w:p>
+    <w:p>
+      <w:pPr>
+        <w:pStyle w:val="ListNumber"/>
+        <w:numPr>
+          <w:ilvl w:val="0"/>
+          <w:numId w:val="0"/>
+        </w:numPr>
+        <w:spacing w:after="0" w:line="240" w:lineRule="auto"/>
+        <w:rPr>
+          <w:rFonts w:ascii="Times New Roman" w:hAnsi="Times New Roman" w:cs="Times New Roman"/>
+          <w:sz w:val="10"/>
+          <w:szCs w:val="10"/>
+        </w:rPr>
+      </w:pPr>
+    </w:p>
+    <w:p>
+      <w:pPr>
+        <w:pStyle w:val="ListNumber"/>
+        <w:numPr>
+          <w:ilvl w:val="0"/>
+          <w:numId w:val="0"/>
+        </w:numPr>
+        <w:spacing w:after="0" w:line="240" w:lineRule="auto"/>
+        <w:rPr>
+          <w:rFonts w:ascii="Times New Roman" w:hAnsi="Times New Roman" w:cs="Times New Roman"/>
+          <w:b/>
+          <w:bCs/>
+          <w:sz w:val="26"/>
+          <w:szCs w:val="26"/>
+        </w:rPr>
+      </w:pPr>
+      <w:r>
+        <w:rPr>
+          <w:rFonts w:ascii="Times New Roman" w:hAnsi="Times New Roman" w:cs="Times New Roman"/>
+          <w:b/>
+          <w:bCs/>
+          <w:sz w:val="26"/>
+          <w:szCs w:val="26"/>
+        </w:rPr>
+        <w:t>5. Rearrange these words to make sentences.</w:t>
+      </w:r>
+      <w:r>
+        <w:rPr>
+          <w:rFonts w:ascii="Times New Roman" w:hAnsi="Times New Roman" w:cs="Times New Roman"/>
+          <w:b/>
+          <w:bCs/>
+          <w:sz w:val="26"/>
+          <w:szCs w:val="26"/>
+        </w:rPr>
+        <w:tab/>
         <w:t>[2]</w:t>
       </w:r>
     </w:p>
